--- a/Actividad 4.docx
+++ b/Actividad 4.docx
@@ -1462,6 +1462,13 @@
       </w:r>
     </w:p>
     <w:p>
+      <w:pPr>
+        <w:rPr>
+          <w:rFonts w:ascii="Arial" w:hAnsi="Arial" w:cs="Arial"/>
+          <w:sz w:val="24"/>
+          <w:szCs w:val="24"/>
+        </w:rPr>
+      </w:pPr>
       <w:r>
         <w:rPr>
           <w:rFonts w:ascii="Arial" w:hAnsi="Arial" w:cs="Arial"/>
@@ -1471,8 +1478,361 @@
         <w:t>Reflexionar sobre este proyecto mostró cómo las estructuras de árboles no solo son útiles para problemas académicos, sino que son esenciales para la eficiencia en sistemas reales.</w:t>
       </w:r>
     </w:p>
+    <w:p>
+      <w:pPr>
+        <w:rPr>
+          <w:rFonts w:ascii="Arial" w:hAnsi="Arial" w:cs="Arial"/>
+          <w:b/>
+          <w:bCs/>
+          <w:sz w:val="24"/>
+          <w:szCs w:val="24"/>
+        </w:rPr>
+      </w:pPr>
+      <w:r>
+        <w:rPr>
+          <w:rFonts w:ascii="Arial" w:hAnsi="Arial" w:cs="Arial"/>
+          <w:b/>
+          <w:bCs/>
+          <w:sz w:val="24"/>
+          <w:szCs w:val="24"/>
+        </w:rPr>
+        <w:t xml:space="preserve">Enlace </w:t>
+      </w:r>
+      <w:proofErr w:type="spellStart"/>
+      <w:r>
+        <w:rPr>
+          <w:rFonts w:ascii="Arial" w:hAnsi="Arial" w:cs="Arial"/>
+          <w:b/>
+          <w:bCs/>
+          <w:sz w:val="24"/>
+          <w:szCs w:val="24"/>
+        </w:rPr>
+        <w:t>git</w:t>
+      </w:r>
+      <w:proofErr w:type="spellEnd"/>
+    </w:p>
+    <w:p>
+      <w:pPr>
+        <w:rPr>
+          <w:rFonts w:ascii="Arial" w:hAnsi="Arial" w:cs="Arial"/>
+          <w:sz w:val="24"/>
+          <w:szCs w:val="24"/>
+        </w:rPr>
+      </w:pPr>
+      <w:hyperlink r:id="rId7" w:history="1">
+        <w:r>
+          <w:rPr>
+            <w:rStyle w:val="Hipervnculo"/>
+            <w:rFonts w:ascii="Arial" w:hAnsi="Arial" w:cs="Arial"/>
+            <w:sz w:val="24"/>
+            <w:szCs w:val="24"/>
+          </w:rPr>
+          <w:t>https://github.com/vramirezreina/Sistema_Biblioteca.git</w:t>
+        </w:r>
+      </w:hyperlink>
+    </w:p>
+    <w:p>
+      <w:pPr>
+        <w:rPr>
+          <w:rFonts w:ascii="Arial" w:hAnsi="Arial" w:cs="Arial"/>
+          <w:b/>
+          <w:bCs/>
+          <w:sz w:val="24"/>
+          <w:szCs w:val="24"/>
+        </w:rPr>
+      </w:pPr>
+      <w:r>
+        <w:rPr>
+          <w:rFonts w:ascii="Arial" w:hAnsi="Arial" w:cs="Arial"/>
+          <w:b/>
+          <w:bCs/>
+          <w:sz w:val="24"/>
+          <w:szCs w:val="24"/>
+        </w:rPr>
+        <w:t>Enlace video funcionamiento del sistema</w:t>
+      </w:r>
+    </w:p>
+    <w:p>
+      <w:pPr>
+        <w:rPr>
+          <w:rFonts w:ascii="Arial" w:hAnsi="Arial" w:cs="Arial"/>
+          <w:b/>
+          <w:bCs/>
+          <w:sz w:val="24"/>
+          <w:szCs w:val="24"/>
+        </w:rPr>
+      </w:pPr>
+      <w:hyperlink r:id="rId8" w:history="1">
+        <w:r>
+          <w:rPr>
+            <w:rStyle w:val="Hipervnculo"/>
+            <w:rFonts w:ascii="Arial" w:hAnsi="Arial" w:cs="Arial"/>
+            <w:b/>
+            <w:bCs/>
+            <w:sz w:val="24"/>
+            <w:szCs w:val="24"/>
+          </w:rPr>
+          <w:t>SISTEMA_BIBLIOTEC</w:t>
+        </w:r>
+        <w:r>
+          <w:rPr>
+            <w:rStyle w:val="Hipervnculo"/>
+            <w:rFonts w:ascii="Arial" w:hAnsi="Arial" w:cs="Arial"/>
+            <w:b/>
+            <w:bCs/>
+            <w:sz w:val="24"/>
+            <w:szCs w:val="24"/>
+          </w:rPr>
+          <w:t>A</w:t>
+        </w:r>
+        <w:r>
+          <w:rPr>
+            <w:rStyle w:val="Hipervnculo"/>
+            <w:rFonts w:ascii="Arial" w:hAnsi="Arial" w:cs="Arial"/>
+            <w:b/>
+            <w:bCs/>
+            <w:sz w:val="24"/>
+            <w:szCs w:val="24"/>
+          </w:rPr>
+          <w:t>.mp4</w:t>
+        </w:r>
+      </w:hyperlink>
+    </w:p>
+    <w:p>
+      <w:pPr>
+        <w:rPr>
+          <w:rFonts w:ascii="Arial" w:hAnsi="Arial" w:cs="Arial"/>
+          <w:b/>
+          <w:bCs/>
+          <w:sz w:val="24"/>
+          <w:szCs w:val="24"/>
+        </w:rPr>
+      </w:pPr>
+    </w:p>
+    <w:p>
+      <w:pPr>
+        <w:rPr>
+          <w:rFonts w:ascii="Arial" w:hAnsi="Arial" w:cs="Arial"/>
+          <w:b/>
+          <w:bCs/>
+          <w:sz w:val="24"/>
+          <w:szCs w:val="24"/>
+        </w:rPr>
+      </w:pPr>
+    </w:p>
+    <w:p>
+      <w:pPr>
+        <w:jc w:val="center"/>
+        <w:rPr>
+          <w:rFonts w:ascii="Arial" w:hAnsi="Arial" w:cs="Arial"/>
+          <w:b/>
+          <w:bCs/>
+          <w:sz w:val="24"/>
+          <w:szCs w:val="24"/>
+        </w:rPr>
+      </w:pPr>
+      <w:r>
+        <w:rPr>
+          <w:rFonts w:ascii="Arial" w:hAnsi="Arial" w:cs="Arial"/>
+          <w:b/>
+          <w:bCs/>
+          <w:sz w:val="24"/>
+          <w:szCs w:val="24"/>
+        </w:rPr>
+        <w:t>BIBLIOGRAFÍA</w:t>
+      </w:r>
+    </w:p>
+    <w:p>
+      <w:pPr>
+        <w:jc w:val="center"/>
+        <w:rPr>
+          <w:rFonts w:ascii="Arial" w:hAnsi="Arial" w:cs="Arial"/>
+          <w:b/>
+          <w:bCs/>
+          <w:sz w:val="24"/>
+          <w:szCs w:val="24"/>
+        </w:rPr>
+      </w:pPr>
+    </w:p>
+    <w:p>
+      <w:pPr>
+        <w:numPr>
+          <w:ilvl w:val="0"/>
+          <w:numId w:val="22"/>
+        </w:numPr>
+        <w:rPr>
+          <w:rFonts w:ascii="Arial" w:hAnsi="Arial" w:cs="Arial"/>
+          <w:sz w:val="24"/>
+          <w:szCs w:val="24"/>
+        </w:rPr>
+      </w:pPr>
+      <w:r>
+        <w:rPr>
+          <w:rFonts w:ascii="Arial" w:hAnsi="Arial" w:cs="Arial"/>
+          <w:sz w:val="24"/>
+          <w:szCs w:val="24"/>
+        </w:rPr>
+        <w:t>Ruiz Rodríguez, R. (2009). Fundamentos de la programación orientada a objetos: una aplicación a las estructuras de datos en Java. El Cid Editor.</w:t>
+      </w:r>
+    </w:p>
+    <w:p>
+      <w:pPr>
+        <w:numPr>
+          <w:ilvl w:val="0"/>
+          <w:numId w:val="22"/>
+        </w:numPr>
+        <w:rPr>
+          <w:rFonts w:ascii="Arial" w:hAnsi="Arial" w:cs="Arial"/>
+          <w:sz w:val="24"/>
+          <w:szCs w:val="24"/>
+        </w:rPr>
+      </w:pPr>
+      <w:proofErr w:type="spellStart"/>
+      <w:r>
+        <w:rPr>
+          <w:rFonts w:ascii="Arial" w:hAnsi="Arial" w:cs="Arial"/>
+          <w:sz w:val="24"/>
+          <w:szCs w:val="24"/>
+        </w:rPr>
+        <w:t>Zohonero</w:t>
+      </w:r>
+      <w:proofErr w:type="spellEnd"/>
+      <w:r>
+        <w:rPr>
+          <w:rFonts w:ascii="Arial" w:hAnsi="Arial" w:cs="Arial"/>
+          <w:sz w:val="24"/>
+          <w:szCs w:val="24"/>
+        </w:rPr>
+        <w:t xml:space="preserve"> Martínez, I. y Joyanes Aguilar, L. (2008). Estructuras de datos en Java. McGraw-Hill. España.</w:t>
+      </w:r>
+    </w:p>
+    <w:p>
+      <w:pPr>
+        <w:numPr>
+          <w:ilvl w:val="0"/>
+          <w:numId w:val="23"/>
+        </w:numPr>
+        <w:rPr>
+          <w:rFonts w:ascii="Arial" w:hAnsi="Arial" w:cs="Arial"/>
+          <w:sz w:val="24"/>
+          <w:szCs w:val="24"/>
+        </w:rPr>
+      </w:pPr>
+      <w:proofErr w:type="spellStart"/>
+      <w:r>
+        <w:rPr>
+          <w:rFonts w:ascii="Arial" w:hAnsi="Arial" w:cs="Arial"/>
+          <w:sz w:val="24"/>
+          <w:szCs w:val="24"/>
+        </w:rPr>
+        <w:t>Fritelli</w:t>
+      </w:r>
+      <w:proofErr w:type="spellEnd"/>
+      <w:r>
+        <w:rPr>
+          <w:rFonts w:ascii="Arial" w:hAnsi="Arial" w:cs="Arial"/>
+          <w:sz w:val="24"/>
+          <w:szCs w:val="24"/>
+        </w:rPr>
+        <w:t xml:space="preserve">, V. </w:t>
+      </w:r>
+      <w:proofErr w:type="spellStart"/>
+      <w:r>
+        <w:rPr>
+          <w:rFonts w:ascii="Arial" w:hAnsi="Arial" w:cs="Arial"/>
+          <w:sz w:val="24"/>
+          <w:szCs w:val="24"/>
+        </w:rPr>
+        <w:t>Guzman</w:t>
+      </w:r>
+      <w:proofErr w:type="spellEnd"/>
+      <w:r>
+        <w:rPr>
+          <w:rFonts w:ascii="Arial" w:hAnsi="Arial" w:cs="Arial"/>
+          <w:sz w:val="24"/>
+          <w:szCs w:val="24"/>
+        </w:rPr>
+        <w:t xml:space="preserve">, A. &amp; </w:t>
+      </w:r>
+      <w:proofErr w:type="spellStart"/>
+      <w:r>
+        <w:rPr>
+          <w:rFonts w:ascii="Arial" w:hAnsi="Arial" w:cs="Arial"/>
+          <w:sz w:val="24"/>
+          <w:szCs w:val="24"/>
+        </w:rPr>
+        <w:t>Tymoschuk</w:t>
+      </w:r>
+      <w:proofErr w:type="spellEnd"/>
+      <w:r>
+        <w:rPr>
+          <w:rFonts w:ascii="Arial" w:hAnsi="Arial" w:cs="Arial"/>
+          <w:sz w:val="24"/>
+          <w:szCs w:val="24"/>
+        </w:rPr>
+        <w:t xml:space="preserve">, J. (2020). Algoritmos y estructuras de datos (2a. ed.). Jorge Sarmiento Editor - </w:t>
+      </w:r>
+      <w:proofErr w:type="spellStart"/>
+      <w:r>
+        <w:rPr>
+          <w:rFonts w:ascii="Arial" w:hAnsi="Arial" w:cs="Arial"/>
+          <w:sz w:val="24"/>
+          <w:szCs w:val="24"/>
+        </w:rPr>
+        <w:t>Universitas</w:t>
+      </w:r>
+      <w:proofErr w:type="spellEnd"/>
+      <w:r>
+        <w:rPr>
+          <w:rFonts w:ascii="Arial" w:hAnsi="Arial" w:cs="Arial"/>
+          <w:sz w:val="24"/>
+          <w:szCs w:val="24"/>
+        </w:rPr>
+        <w:t>. (Págs. 311 - 341).</w:t>
+      </w:r>
+    </w:p>
+    <w:p>
+      <w:pPr>
+        <w:numPr>
+          <w:ilvl w:val="0"/>
+          <w:numId w:val="23"/>
+        </w:numPr>
+        <w:rPr>
+          <w:rFonts w:ascii="Arial" w:hAnsi="Arial" w:cs="Arial"/>
+          <w:sz w:val="24"/>
+          <w:szCs w:val="24"/>
+        </w:rPr>
+      </w:pPr>
+      <w:r>
+        <w:rPr>
+          <w:rFonts w:ascii="Arial" w:hAnsi="Arial" w:cs="Arial"/>
+          <w:sz w:val="24"/>
+          <w:szCs w:val="24"/>
+        </w:rPr>
+        <w:t>Joyanes Aguilar, L. (2020). Fundamentos de programación: algoritmos, estructura de datos y objetos. (Págs. 492- 518).</w:t>
+      </w:r>
+    </w:p>
+    <w:p>
+      <w:pPr>
+        <w:rPr>
+          <w:rFonts w:ascii="Arial" w:hAnsi="Arial" w:cs="Arial"/>
+          <w:b/>
+          <w:bCs/>
+          <w:sz w:val="24"/>
+          <w:szCs w:val="24"/>
+        </w:rPr>
+      </w:pPr>
+    </w:p>
+    <w:p>
+      <w:pPr>
+        <w:rPr>
+          <w:b/>
+          <w:bCs/>
+        </w:rPr>
+      </w:pPr>
+    </w:p>
     <w:sectPr>
-      <w:headerReference w:type="default" r:id="rId7"/>
+      <w:headerReference w:type="default" r:id="rId9"/>
       <w:pgSz w:w="12240" w:h="15840"/>
       <w:pgMar w:top="1417" w:right="1701" w:bottom="1417" w:left="1701" w:header="708" w:footer="708" w:gutter="0"/>
       <w:cols w:space="708"/>
@@ -1605,6 +1965,155 @@
 <file path=word/numbering.xml><?xml version="1.0" encoding="utf-8"?>
 <w:numbering xmlns:wpc="http://schemas.microsoft.com/office/word/2010/wordprocessingCanvas" xmlns:cx="http://schemas.microsoft.com/office/drawing/2014/chartex" xmlns:cx1="http://schemas.microsoft.com/office/drawing/2015/9/8/chartex" xmlns:cx2="http://schemas.microsoft.com/office/drawing/2015/10/21/chartex" xmlns:cx3="http://schemas.microsoft.com/office/drawing/2016/5/9/chartex" xmlns:cx4="http://schemas.microsoft.com/office/drawing/2016/5/10/chartex" xmlns:cx5="http://schemas.microsoft.com/office/drawing/2016/5/11/chartex" xmlns:cx6="http://schemas.microsoft.com/office/drawing/2016/5/12/chartex" xmlns:cx7="http://schemas.microsoft.com/office/drawing/2016/5/13/chartex" xmlns:cx8="http://schemas.microsoft.com/office/drawing/2016/5/14/chartex" xmlns:mc="http://schemas.openxmlformats.org/markup-compatibility/2006" xmlns:aink="http://schemas.microsoft.com/office/drawing/2016/ink" xmlns:am3d="http://schemas.microsoft.com/office/drawing/2017/model3d" xmlns:o="urn:schemas-microsoft-com:office:office" xmlns:oel="http://schemas.microsoft.com/office/2019/extlst" xmlns:r="http://schemas.openxmlformats.org/officeDocument/2006/relationships" xmlns:m="http://schemas.openxmlformats.org/officeDocument/2006/math" xmlns:v="urn:schemas-microsoft-com:vml" xmlns:wp14="http://schemas.microsoft.com/office/word/2010/wordprocessingDrawing" xmlns:wp="http://schemas.openxmlformats.org/drawingml/2006/wordprocessingDrawing" xmlns:w10="urn:schemas-microsoft-com:office:word" xmlns:w="http://schemas.openxmlformats.org/wordprocessingml/2006/main" xmlns:w14="http://schemas.microsoft.com/office/word/2010/wordml" xmlns:w15="http://schemas.microsoft.com/office/word/2012/wordml" xmlns:w16cex="http://schemas.microsoft.com/office/word/2018/wordml/cex" xmlns:w16cid="http://schemas.microsoft.com/office/word/2016/wordml/cid" xmlns:w16="http://schemas.microsoft.com/office/word/2018/wordml" xmlns:w16du="http://schemas.microsoft.com/office/word/2023/wordml/word16du" xmlns:w16sdtdh="http://schemas.microsoft.com/office/word/2020/wordml/sdtdatahash" xmlns:w16sdtfl="http://schemas.microsoft.com/office/word/2024/wordml/sdtformatlock" xmlns:w16se="http://schemas.microsoft.com/office/word/2015/wordml/symex" xmlns:wpg="http://schemas.microsoft.com/office/word/2010/wordprocessingGroup" xmlns:wpi="http://schemas.microsoft.com/office/word/2010/wordprocessingInk" xmlns:wne="http://schemas.microsoft.com/office/word/2006/wordml" xmlns:wps="http://schemas.microsoft.com/office/word/2010/wordprocessingShape" mc:Ignorable="w14 w15 w16se w16cid w16 w16cex w16sdtdh w16sdtfl w16du wp14">
   <w:abstractNum w:abstractNumId="0" w15:restartNumberingAfterBreak="0">
+    <w:nsid w:val="02A80F98"/>
+    <w:multiLevelType w:val="multilevel"/>
+    <w:tmpl w:val="FBA48458"/>
+    <w:lvl w:ilvl="0">
+      <w:start w:val="1"/>
+      <w:numFmt w:val="bullet"/>
+      <w:lvlText w:val=""/>
+      <w:lvlJc w:val="left"/>
+      <w:pPr>
+        <w:tabs>
+          <w:tab w:val="num" w:pos="720"/>
+        </w:tabs>
+        <w:ind w:left="720" w:hanging="360"/>
+      </w:pPr>
+      <w:rPr>
+        <w:rFonts w:ascii="Symbol" w:hAnsi="Symbol" w:hint="default"/>
+        <w:sz w:val="20"/>
+      </w:rPr>
+    </w:lvl>
+    <w:lvl w:ilvl="1" w:tentative="1">
+      <w:start w:val="1"/>
+      <w:numFmt w:val="bullet"/>
+      <w:lvlText w:val=""/>
+      <w:lvlJc w:val="left"/>
+      <w:pPr>
+        <w:tabs>
+          <w:tab w:val="num" w:pos="1440"/>
+        </w:tabs>
+        <w:ind w:left="1440" w:hanging="360"/>
+      </w:pPr>
+      <w:rPr>
+        <w:rFonts w:ascii="Symbol" w:hAnsi="Symbol" w:hint="default"/>
+        <w:sz w:val="20"/>
+      </w:rPr>
+    </w:lvl>
+    <w:lvl w:ilvl="2" w:tentative="1">
+      <w:start w:val="1"/>
+      <w:numFmt w:val="bullet"/>
+      <w:lvlText w:val=""/>
+      <w:lvlJc w:val="left"/>
+      <w:pPr>
+        <w:tabs>
+          <w:tab w:val="num" w:pos="2160"/>
+        </w:tabs>
+        <w:ind w:left="2160" w:hanging="360"/>
+      </w:pPr>
+      <w:rPr>
+        <w:rFonts w:ascii="Symbol" w:hAnsi="Symbol" w:hint="default"/>
+        <w:sz w:val="20"/>
+      </w:rPr>
+    </w:lvl>
+    <w:lvl w:ilvl="3" w:tentative="1">
+      <w:start w:val="1"/>
+      <w:numFmt w:val="bullet"/>
+      <w:lvlText w:val=""/>
+      <w:lvlJc w:val="left"/>
+      <w:pPr>
+        <w:tabs>
+          <w:tab w:val="num" w:pos="2880"/>
+        </w:tabs>
+        <w:ind w:left="2880" w:hanging="360"/>
+      </w:pPr>
+      <w:rPr>
+        <w:rFonts w:ascii="Symbol" w:hAnsi="Symbol" w:hint="default"/>
+        <w:sz w:val="20"/>
+      </w:rPr>
+    </w:lvl>
+    <w:lvl w:ilvl="4" w:tentative="1">
+      <w:start w:val="1"/>
+      <w:numFmt w:val="bullet"/>
+      <w:lvlText w:val=""/>
+      <w:lvlJc w:val="left"/>
+      <w:pPr>
+        <w:tabs>
+          <w:tab w:val="num" w:pos="3600"/>
+        </w:tabs>
+        <w:ind w:left="3600" w:hanging="360"/>
+      </w:pPr>
+      <w:rPr>
+        <w:rFonts w:ascii="Symbol" w:hAnsi="Symbol" w:hint="default"/>
+        <w:sz w:val="20"/>
+      </w:rPr>
+    </w:lvl>
+    <w:lvl w:ilvl="5" w:tentative="1">
+      <w:start w:val="1"/>
+      <w:numFmt w:val="bullet"/>
+      <w:lvlText w:val=""/>
+      <w:lvlJc w:val="left"/>
+      <w:pPr>
+        <w:tabs>
+          <w:tab w:val="num" w:pos="4320"/>
+        </w:tabs>
+        <w:ind w:left="4320" w:hanging="360"/>
+      </w:pPr>
+      <w:rPr>
+        <w:rFonts w:ascii="Symbol" w:hAnsi="Symbol" w:hint="default"/>
+        <w:sz w:val="20"/>
+      </w:rPr>
+    </w:lvl>
+    <w:lvl w:ilvl="6" w:tentative="1">
+      <w:start w:val="1"/>
+      <w:numFmt w:val="bullet"/>
+      <w:lvlText w:val=""/>
+      <w:lvlJc w:val="left"/>
+      <w:pPr>
+        <w:tabs>
+          <w:tab w:val="num" w:pos="5040"/>
+        </w:tabs>
+        <w:ind w:left="5040" w:hanging="360"/>
+      </w:pPr>
+      <w:rPr>
+        <w:rFonts w:ascii="Symbol" w:hAnsi="Symbol" w:hint="default"/>
+        <w:sz w:val="20"/>
+      </w:rPr>
+    </w:lvl>
+    <w:lvl w:ilvl="7" w:tentative="1">
+      <w:start w:val="1"/>
+      <w:numFmt w:val="bullet"/>
+      <w:lvlText w:val=""/>
+      <w:lvlJc w:val="left"/>
+      <w:pPr>
+        <w:tabs>
+          <w:tab w:val="num" w:pos="5760"/>
+        </w:tabs>
+        <w:ind w:left="5760" w:hanging="360"/>
+      </w:pPr>
+      <w:rPr>
+        <w:rFonts w:ascii="Symbol" w:hAnsi="Symbol" w:hint="default"/>
+        <w:sz w:val="20"/>
+      </w:rPr>
+    </w:lvl>
+    <w:lvl w:ilvl="8" w:tentative="1">
+      <w:start w:val="1"/>
+      <w:numFmt w:val="bullet"/>
+      <w:lvlText w:val=""/>
+      <w:lvlJc w:val="left"/>
+      <w:pPr>
+        <w:tabs>
+          <w:tab w:val="num" w:pos="6480"/>
+        </w:tabs>
+        <w:ind w:left="6480" w:hanging="360"/>
+      </w:pPr>
+      <w:rPr>
+        <w:rFonts w:ascii="Symbol" w:hAnsi="Symbol" w:hint="default"/>
+        <w:sz w:val="20"/>
+      </w:rPr>
+    </w:lvl>
+  </w:abstractNum>
+  <w:abstractNum w:abstractNumId="1" w15:restartNumberingAfterBreak="0">
     <w:nsid w:val="05375117"/>
     <w:multiLevelType w:val="multilevel"/>
     <w:tmpl w:val="5FD4DC56"/>
@@ -1717,7 +2226,7 @@
       </w:pPr>
     </w:lvl>
   </w:abstractNum>
-  <w:abstractNum w:abstractNumId="1" w15:restartNumberingAfterBreak="0">
+  <w:abstractNum w:abstractNumId="2" w15:restartNumberingAfterBreak="0">
     <w:nsid w:val="094B3ACB"/>
     <w:multiLevelType w:val="multilevel"/>
     <w:tmpl w:val="67A0FD8C"/>
@@ -1866,7 +2375,7 @@
       </w:rPr>
     </w:lvl>
   </w:abstractNum>
-  <w:abstractNum w:abstractNumId="2" w15:restartNumberingAfterBreak="0">
+  <w:abstractNum w:abstractNumId="3" w15:restartNumberingAfterBreak="0">
     <w:nsid w:val="0B54379E"/>
     <w:multiLevelType w:val="multilevel"/>
     <w:tmpl w:val="DCDA4A8C"/>
@@ -2015,7 +2524,7 @@
       </w:rPr>
     </w:lvl>
   </w:abstractNum>
-  <w:abstractNum w:abstractNumId="3" w15:restartNumberingAfterBreak="0">
+  <w:abstractNum w:abstractNumId="4" w15:restartNumberingAfterBreak="0">
     <w:nsid w:val="0B7C4601"/>
     <w:multiLevelType w:val="multilevel"/>
     <w:tmpl w:val="979E1C62"/>
@@ -2164,7 +2673,7 @@
       </w:rPr>
     </w:lvl>
   </w:abstractNum>
-  <w:abstractNum w:abstractNumId="4" w15:restartNumberingAfterBreak="0">
+  <w:abstractNum w:abstractNumId="5" w15:restartNumberingAfterBreak="0">
     <w:nsid w:val="0F903431"/>
     <w:multiLevelType w:val="multilevel"/>
     <w:tmpl w:val="FC387EF8"/>
@@ -2277,7 +2786,7 @@
       </w:pPr>
     </w:lvl>
   </w:abstractNum>
-  <w:abstractNum w:abstractNumId="5" w15:restartNumberingAfterBreak="0">
+  <w:abstractNum w:abstractNumId="6" w15:restartNumberingAfterBreak="0">
     <w:nsid w:val="10E25FB7"/>
     <w:multiLevelType w:val="multilevel"/>
     <w:tmpl w:val="56404886"/>
@@ -2426,7 +2935,7 @@
       </w:rPr>
     </w:lvl>
   </w:abstractNum>
-  <w:abstractNum w:abstractNumId="6" w15:restartNumberingAfterBreak="0">
+  <w:abstractNum w:abstractNumId="7" w15:restartNumberingAfterBreak="0">
     <w:nsid w:val="1808237E"/>
     <w:multiLevelType w:val="multilevel"/>
     <w:tmpl w:val="BE2C53E0"/>
@@ -2575,7 +3084,7 @@
       </w:rPr>
     </w:lvl>
   </w:abstractNum>
-  <w:abstractNum w:abstractNumId="7" w15:restartNumberingAfterBreak="0">
+  <w:abstractNum w:abstractNumId="8" w15:restartNumberingAfterBreak="0">
     <w:nsid w:val="1C563769"/>
     <w:multiLevelType w:val="multilevel"/>
     <w:tmpl w:val="F474B2B8"/>
@@ -2724,7 +3233,7 @@
       </w:rPr>
     </w:lvl>
   </w:abstractNum>
-  <w:abstractNum w:abstractNumId="8" w15:restartNumberingAfterBreak="0">
+  <w:abstractNum w:abstractNumId="9" w15:restartNumberingAfterBreak="0">
     <w:nsid w:val="1C6C0248"/>
     <w:multiLevelType w:val="multilevel"/>
     <w:tmpl w:val="5A92F514"/>
@@ -2837,7 +3346,7 @@
       </w:pPr>
     </w:lvl>
   </w:abstractNum>
-  <w:abstractNum w:abstractNumId="9" w15:restartNumberingAfterBreak="0">
+  <w:abstractNum w:abstractNumId="10" w15:restartNumberingAfterBreak="0">
     <w:nsid w:val="1CF47170"/>
     <w:multiLevelType w:val="multilevel"/>
     <w:tmpl w:val="439AE3CE"/>
@@ -2986,7 +3495,7 @@
       </w:rPr>
     </w:lvl>
   </w:abstractNum>
-  <w:abstractNum w:abstractNumId="10" w15:restartNumberingAfterBreak="0">
+  <w:abstractNum w:abstractNumId="11" w15:restartNumberingAfterBreak="0">
     <w:nsid w:val="23CE61E6"/>
     <w:multiLevelType w:val="multilevel"/>
     <w:tmpl w:val="15607E5C"/>
@@ -3135,7 +3644,7 @@
       </w:rPr>
     </w:lvl>
   </w:abstractNum>
-  <w:abstractNum w:abstractNumId="11" w15:restartNumberingAfterBreak="0">
+  <w:abstractNum w:abstractNumId="12" w15:restartNumberingAfterBreak="0">
     <w:nsid w:val="27576E97"/>
     <w:multiLevelType w:val="multilevel"/>
     <w:tmpl w:val="D2FA5360"/>
@@ -3248,7 +3757,7 @@
       </w:pPr>
     </w:lvl>
   </w:abstractNum>
-  <w:abstractNum w:abstractNumId="12" w15:restartNumberingAfterBreak="0">
+  <w:abstractNum w:abstractNumId="13" w15:restartNumberingAfterBreak="0">
     <w:nsid w:val="2A1E099C"/>
     <w:multiLevelType w:val="multilevel"/>
     <w:tmpl w:val="B6988F00"/>
@@ -3397,7 +3906,7 @@
       </w:rPr>
     </w:lvl>
   </w:abstractNum>
-  <w:abstractNum w:abstractNumId="13" w15:restartNumberingAfterBreak="0">
+  <w:abstractNum w:abstractNumId="14" w15:restartNumberingAfterBreak="0">
     <w:nsid w:val="2B2F61F0"/>
     <w:multiLevelType w:val="multilevel"/>
     <w:tmpl w:val="FDCE7CA8"/>
@@ -3546,7 +4055,7 @@
       </w:rPr>
     </w:lvl>
   </w:abstractNum>
-  <w:abstractNum w:abstractNumId="14" w15:restartNumberingAfterBreak="0">
+  <w:abstractNum w:abstractNumId="15" w15:restartNumberingAfterBreak="0">
     <w:nsid w:val="39356CAC"/>
     <w:multiLevelType w:val="multilevel"/>
     <w:tmpl w:val="C616B21C"/>
@@ -3695,7 +4204,7 @@
       </w:rPr>
     </w:lvl>
   </w:abstractNum>
-  <w:abstractNum w:abstractNumId="15" w15:restartNumberingAfterBreak="0">
+  <w:abstractNum w:abstractNumId="16" w15:restartNumberingAfterBreak="0">
     <w:nsid w:val="409D0ED8"/>
     <w:multiLevelType w:val="multilevel"/>
     <w:tmpl w:val="289AE0E0"/>
@@ -3808,7 +4317,7 @@
       </w:pPr>
     </w:lvl>
   </w:abstractNum>
-  <w:abstractNum w:abstractNumId="16" w15:restartNumberingAfterBreak="0">
+  <w:abstractNum w:abstractNumId="17" w15:restartNumberingAfterBreak="0">
     <w:nsid w:val="452A1901"/>
     <w:multiLevelType w:val="multilevel"/>
     <w:tmpl w:val="F74A54DE"/>
@@ -3957,7 +4466,7 @@
       </w:rPr>
     </w:lvl>
   </w:abstractNum>
-  <w:abstractNum w:abstractNumId="17" w15:restartNumberingAfterBreak="0">
+  <w:abstractNum w:abstractNumId="18" w15:restartNumberingAfterBreak="0">
     <w:nsid w:val="4B890D16"/>
     <w:multiLevelType w:val="multilevel"/>
     <w:tmpl w:val="70527ECC"/>
@@ -4106,7 +4615,7 @@
       </w:rPr>
     </w:lvl>
   </w:abstractNum>
-  <w:abstractNum w:abstractNumId="18" w15:restartNumberingAfterBreak="0">
+  <w:abstractNum w:abstractNumId="19" w15:restartNumberingAfterBreak="0">
     <w:nsid w:val="55D80592"/>
     <w:multiLevelType w:val="multilevel"/>
     <w:tmpl w:val="E7622B5C"/>
@@ -4219,7 +4728,156 @@
       </w:pPr>
     </w:lvl>
   </w:abstractNum>
-  <w:abstractNum w:abstractNumId="19" w15:restartNumberingAfterBreak="0">
+  <w:abstractNum w:abstractNumId="20" w15:restartNumberingAfterBreak="0">
+    <w:nsid w:val="5A3F6B3E"/>
+    <w:multiLevelType w:val="multilevel"/>
+    <w:tmpl w:val="117AD7B6"/>
+    <w:lvl w:ilvl="0">
+      <w:start w:val="1"/>
+      <w:numFmt w:val="bullet"/>
+      <w:lvlText w:val=""/>
+      <w:lvlJc w:val="left"/>
+      <w:pPr>
+        <w:tabs>
+          <w:tab w:val="num" w:pos="720"/>
+        </w:tabs>
+        <w:ind w:left="720" w:hanging="360"/>
+      </w:pPr>
+      <w:rPr>
+        <w:rFonts w:ascii="Symbol" w:hAnsi="Symbol" w:hint="default"/>
+        <w:sz w:val="20"/>
+      </w:rPr>
+    </w:lvl>
+    <w:lvl w:ilvl="1" w:tentative="1">
+      <w:start w:val="1"/>
+      <w:numFmt w:val="bullet"/>
+      <w:lvlText w:val=""/>
+      <w:lvlJc w:val="left"/>
+      <w:pPr>
+        <w:tabs>
+          <w:tab w:val="num" w:pos="1440"/>
+        </w:tabs>
+        <w:ind w:left="1440" w:hanging="360"/>
+      </w:pPr>
+      <w:rPr>
+        <w:rFonts w:ascii="Symbol" w:hAnsi="Symbol" w:hint="default"/>
+        <w:sz w:val="20"/>
+      </w:rPr>
+    </w:lvl>
+    <w:lvl w:ilvl="2" w:tentative="1">
+      <w:start w:val="1"/>
+      <w:numFmt w:val="bullet"/>
+      <w:lvlText w:val=""/>
+      <w:lvlJc w:val="left"/>
+      <w:pPr>
+        <w:tabs>
+          <w:tab w:val="num" w:pos="2160"/>
+        </w:tabs>
+        <w:ind w:left="2160" w:hanging="360"/>
+      </w:pPr>
+      <w:rPr>
+        <w:rFonts w:ascii="Symbol" w:hAnsi="Symbol" w:hint="default"/>
+        <w:sz w:val="20"/>
+      </w:rPr>
+    </w:lvl>
+    <w:lvl w:ilvl="3" w:tentative="1">
+      <w:start w:val="1"/>
+      <w:numFmt w:val="bullet"/>
+      <w:lvlText w:val=""/>
+      <w:lvlJc w:val="left"/>
+      <w:pPr>
+        <w:tabs>
+          <w:tab w:val="num" w:pos="2880"/>
+        </w:tabs>
+        <w:ind w:left="2880" w:hanging="360"/>
+      </w:pPr>
+      <w:rPr>
+        <w:rFonts w:ascii="Symbol" w:hAnsi="Symbol" w:hint="default"/>
+        <w:sz w:val="20"/>
+      </w:rPr>
+    </w:lvl>
+    <w:lvl w:ilvl="4" w:tentative="1">
+      <w:start w:val="1"/>
+      <w:numFmt w:val="bullet"/>
+      <w:lvlText w:val=""/>
+      <w:lvlJc w:val="left"/>
+      <w:pPr>
+        <w:tabs>
+          <w:tab w:val="num" w:pos="3600"/>
+        </w:tabs>
+        <w:ind w:left="3600" w:hanging="360"/>
+      </w:pPr>
+      <w:rPr>
+        <w:rFonts w:ascii="Symbol" w:hAnsi="Symbol" w:hint="default"/>
+        <w:sz w:val="20"/>
+      </w:rPr>
+    </w:lvl>
+    <w:lvl w:ilvl="5" w:tentative="1">
+      <w:start w:val="1"/>
+      <w:numFmt w:val="bullet"/>
+      <w:lvlText w:val=""/>
+      <w:lvlJc w:val="left"/>
+      <w:pPr>
+        <w:tabs>
+          <w:tab w:val="num" w:pos="4320"/>
+        </w:tabs>
+        <w:ind w:left="4320" w:hanging="360"/>
+      </w:pPr>
+      <w:rPr>
+        <w:rFonts w:ascii="Symbol" w:hAnsi="Symbol" w:hint="default"/>
+        <w:sz w:val="20"/>
+      </w:rPr>
+    </w:lvl>
+    <w:lvl w:ilvl="6" w:tentative="1">
+      <w:start w:val="1"/>
+      <w:numFmt w:val="bullet"/>
+      <w:lvlText w:val=""/>
+      <w:lvlJc w:val="left"/>
+      <w:pPr>
+        <w:tabs>
+          <w:tab w:val="num" w:pos="5040"/>
+        </w:tabs>
+        <w:ind w:left="5040" w:hanging="360"/>
+      </w:pPr>
+      <w:rPr>
+        <w:rFonts w:ascii="Symbol" w:hAnsi="Symbol" w:hint="default"/>
+        <w:sz w:val="20"/>
+      </w:rPr>
+    </w:lvl>
+    <w:lvl w:ilvl="7" w:tentative="1">
+      <w:start w:val="1"/>
+      <w:numFmt w:val="bullet"/>
+      <w:lvlText w:val=""/>
+      <w:lvlJc w:val="left"/>
+      <w:pPr>
+        <w:tabs>
+          <w:tab w:val="num" w:pos="5760"/>
+        </w:tabs>
+        <w:ind w:left="5760" w:hanging="360"/>
+      </w:pPr>
+      <w:rPr>
+        <w:rFonts w:ascii="Symbol" w:hAnsi="Symbol" w:hint="default"/>
+        <w:sz w:val="20"/>
+      </w:rPr>
+    </w:lvl>
+    <w:lvl w:ilvl="8" w:tentative="1">
+      <w:start w:val="1"/>
+      <w:numFmt w:val="bullet"/>
+      <w:lvlText w:val=""/>
+      <w:lvlJc w:val="left"/>
+      <w:pPr>
+        <w:tabs>
+          <w:tab w:val="num" w:pos="6480"/>
+        </w:tabs>
+        <w:ind w:left="6480" w:hanging="360"/>
+      </w:pPr>
+      <w:rPr>
+        <w:rFonts w:ascii="Symbol" w:hAnsi="Symbol" w:hint="default"/>
+        <w:sz w:val="20"/>
+      </w:rPr>
+    </w:lvl>
+  </w:abstractNum>
+  <w:abstractNum w:abstractNumId="21" w15:restartNumberingAfterBreak="0">
     <w:nsid w:val="621040E9"/>
     <w:multiLevelType w:val="multilevel"/>
     <w:tmpl w:val="CE4A6910"/>
@@ -4332,7 +4990,7 @@
       </w:pPr>
     </w:lvl>
   </w:abstractNum>
-  <w:abstractNum w:abstractNumId="20" w15:restartNumberingAfterBreak="0">
+  <w:abstractNum w:abstractNumId="22" w15:restartNumberingAfterBreak="0">
     <w:nsid w:val="6CB24583"/>
     <w:multiLevelType w:val="multilevel"/>
     <w:tmpl w:val="E20477FE"/>
@@ -4482,67 +5140,73 @@
     </w:lvl>
   </w:abstractNum>
   <w:num w:numId="1" w16cid:durableId="798912917">
+    <w:abstractNumId w:val="5"/>
+  </w:num>
+  <w:num w:numId="2" w16cid:durableId="248471446">
+    <w:abstractNumId w:val="12"/>
+  </w:num>
+  <w:num w:numId="3" w16cid:durableId="1595363754">
+    <w:abstractNumId w:val="19"/>
+  </w:num>
+  <w:num w:numId="4" w16cid:durableId="1348827963">
+    <w:abstractNumId w:val="9"/>
+  </w:num>
+  <w:num w:numId="5" w16cid:durableId="90858133">
+    <w:abstractNumId w:val="21"/>
+  </w:num>
+  <w:num w:numId="6" w16cid:durableId="1319575286">
+    <w:abstractNumId w:val="16"/>
+  </w:num>
+  <w:num w:numId="7" w16cid:durableId="1128819284">
+    <w:abstractNumId w:val="1"/>
+  </w:num>
+  <w:num w:numId="8" w16cid:durableId="1129935907">
+    <w:abstractNumId w:val="2"/>
+  </w:num>
+  <w:num w:numId="9" w16cid:durableId="166100126">
+    <w:abstractNumId w:val="11"/>
+  </w:num>
+  <w:num w:numId="10" w16cid:durableId="1707287671">
+    <w:abstractNumId w:val="6"/>
+  </w:num>
+  <w:num w:numId="11" w16cid:durableId="949318759">
+    <w:abstractNumId w:val="13"/>
+  </w:num>
+  <w:num w:numId="12" w16cid:durableId="1887720894">
+    <w:abstractNumId w:val="22"/>
+  </w:num>
+  <w:num w:numId="13" w16cid:durableId="2056657642">
+    <w:abstractNumId w:val="8"/>
+  </w:num>
+  <w:num w:numId="14" w16cid:durableId="2024816943">
+    <w:abstractNumId w:val="18"/>
+  </w:num>
+  <w:num w:numId="15" w16cid:durableId="341512557">
+    <w:abstractNumId w:val="17"/>
+  </w:num>
+  <w:num w:numId="16" w16cid:durableId="1844319266">
+    <w:abstractNumId w:val="14"/>
+  </w:num>
+  <w:num w:numId="17" w16cid:durableId="464466236">
     <w:abstractNumId w:val="4"/>
   </w:num>
-  <w:num w:numId="2" w16cid:durableId="248471446">
-    <w:abstractNumId w:val="11"/>
+  <w:num w:numId="18" w16cid:durableId="734861905">
+    <w:abstractNumId w:val="3"/>
   </w:num>
-  <w:num w:numId="3" w16cid:durableId="1595363754">
-    <w:abstractNumId w:val="18"/>
-  </w:num>
-  <w:num w:numId="4" w16cid:durableId="1348827963">
-    <w:abstractNumId w:val="8"/>
-  </w:num>
-  <w:num w:numId="5" w16cid:durableId="90858133">
-    <w:abstractNumId w:val="19"/>
-  </w:num>
-  <w:num w:numId="6" w16cid:durableId="1319575286">
+  <w:num w:numId="19" w16cid:durableId="968897319">
     <w:abstractNumId w:val="15"/>
   </w:num>
-  <w:num w:numId="7" w16cid:durableId="1128819284">
-    <w:abstractNumId w:val="0"/>
-  </w:num>
-  <w:num w:numId="8" w16cid:durableId="1129935907">
-    <w:abstractNumId w:val="1"/>
-  </w:num>
-  <w:num w:numId="9" w16cid:durableId="166100126">
+  <w:num w:numId="20" w16cid:durableId="143208631">
     <w:abstractNumId w:val="10"/>
   </w:num>
-  <w:num w:numId="10" w16cid:durableId="1707287671">
-    <w:abstractNumId w:val="5"/>
+  <w:num w:numId="21" w16cid:durableId="634944068">
+    <w:abstractNumId w:val="7"/>
   </w:num>
-  <w:num w:numId="11" w16cid:durableId="949318759">
-    <w:abstractNumId w:val="12"/>
-  </w:num>
-  <w:num w:numId="12" w16cid:durableId="1887720894">
+  <w:num w:numId="22" w16cid:durableId="2071924043">
     <w:abstractNumId w:val="20"/>
   </w:num>
-  <w:num w:numId="13" w16cid:durableId="2056657642">
-    <w:abstractNumId w:val="7"/>
-  </w:num>
-  <w:num w:numId="14" w16cid:durableId="2024816943">
-    <w:abstractNumId w:val="17"/>
-  </w:num>
-  <w:num w:numId="15" w16cid:durableId="341512557">
-    <w:abstractNumId w:val="16"/>
-  </w:num>
-  <w:num w:numId="16" w16cid:durableId="1844319266">
-    <w:abstractNumId w:val="13"/>
-  </w:num>
-  <w:num w:numId="17" w16cid:durableId="464466236">
-    <w:abstractNumId w:val="3"/>
-  </w:num>
-  <w:num w:numId="18" w16cid:durableId="734861905">
-    <w:abstractNumId w:val="2"/>
-  </w:num>
-  <w:num w:numId="19" w16cid:durableId="968897319">
-    <w:abstractNumId w:val="14"/>
-  </w:num>
-  <w:num w:numId="20" w16cid:durableId="143208631">
-    <w:abstractNumId w:val="9"/>
-  </w:num>
-  <w:num w:numId="21" w16cid:durableId="634944068">
-    <w:abstractNumId w:val="6"/>
+  <w:num w:numId="23" w16cid:durableId="1320886614">
+    <w:abstractNumId w:val="0"/>
   </w:num>
 </w:numbering>
 </file>
@@ -5507,6 +6171,41 @@
     <w:uiPriority w:val="99"/>
     <w:rsid w:val="00AD2C6D"/>
   </w:style>
+  <w:style w:type="character" w:styleId="Hipervnculo">
+    <w:name w:val="Hyperlink"/>
+    <w:basedOn w:val="Fuentedeprrafopredeter"/>
+    <w:uiPriority w:val="99"/>
+    <w:unhideWhenUsed/>
+    <w:rsid w:val="00380D8A"/>
+    <w:rPr>
+      <w:color w:val="0563C1" w:themeColor="hyperlink"/>
+      <w:u w:val="single"/>
+    </w:rPr>
+  </w:style>
+  <w:style w:type="character" w:styleId="Mencinsinresolver">
+    <w:name w:val="Unresolved Mention"/>
+    <w:basedOn w:val="Fuentedeprrafopredeter"/>
+    <w:uiPriority w:val="99"/>
+    <w:semiHidden/>
+    <w:unhideWhenUsed/>
+    <w:rsid w:val="00380D8A"/>
+    <w:rPr>
+      <w:color w:val="605E5C"/>
+      <w:shd w:val="clear" w:color="auto" w:fill="E1DFDD"/>
+    </w:rPr>
+  </w:style>
+  <w:style w:type="character" w:styleId="Hipervnculovisitado">
+    <w:name w:val="FollowedHyperlink"/>
+    <w:basedOn w:val="Fuentedeprrafopredeter"/>
+    <w:uiPriority w:val="99"/>
+    <w:semiHidden/>
+    <w:unhideWhenUsed/>
+    <w:rsid w:val="001F2979"/>
+    <w:rPr>
+      <w:color w:val="954F72" w:themeColor="followedHyperlink"/>
+      <w:u w:val="single"/>
+    </w:rPr>
+  </w:style>
 </w:styles>
 </file>
 
